--- a/resume.docx
+++ b/resume.docx
@@ -6,9 +6,9 @@
       <w:pPr>
         <w:pStyle w:val="Heading1"/>
       </w:pPr>
-      <w:bookmarkStart w:id="20" w:name="김승해-이력서"/>
-      <w:r>
-        <w:t xml:space="preserve">김승해 이력서</w:t>
+      <w:bookmarkStart w:id="20" w:name="이력서"/>
+      <w:r>
+        <w:t xml:space="preserve">이력서</w:t>
       </w:r>
       <w:bookmarkEnd w:id="20"/>
     </w:p>
@@ -45,7 +45,7 @@
         <w:t xml:space="preserve">생년월일</w:t>
       </w:r>
       <w:r>
-        <w:t xml:space="preserve">: 1987. 03.24.</w:t>
+        <w:t xml:space="preserve">: 1987. 03. 24.</w:t>
       </w:r>
     </w:p>
     <w:p>
@@ -125,7 +125,7 @@
         <w:pStyle w:val="FirstParagraph"/>
       </w:pPr>
       <w:r>
-        <w:t xml:space="preserve">업무에서 주로 PHP/Laravel, Vuejs를 활용합니다. 인프라 구축을 포함한 Back-end와 Front-end 모두 다루고 있습니다. 고개의 조건에 따라 생소한 언어나 환경을 배울 준비가 되어 있고, 실제 업무도 그렇게 처리해왔습니다.</w:t>
+        <w:t xml:space="preserve">프론트엔드, 백엔드 개발자.</w:t>
       </w:r>
     </w:p>
     <w:p>
@@ -133,16 +133,24 @@
         <w:pStyle w:val="BodyText"/>
       </w:pPr>
       <w:r>
-        <w:t xml:space="preserve">개발자로서 커리어를 이어나가기 이전에도 다양한 조건에서 요구사항이 존재하는 업무를 주도적으로 수행한 바 있어 여러 요구사항과 비즈니스 도메인 분석에 능합니다. 꾸준히 개인 시간을 할애해 알고리즘과 소프트웨어 구조에 대해 공부하고, 새로운 언어를 배우는데도 거리낌이 없습니다. 요구명세를 잘 이해하고 조율하는 능력과 다양한 조건에 대응할 수 있는 민첩한 환경에 관심이 있습니다.</w:t>
+        <w:t xml:space="preserve">업무에서 주로 PHP/Laravel, Vuejs를 활용합니다. Docker, Jenkins 등 인프라 구축을 포함한 Back-end와 Front-end 모두 다루고 있습니다. 고객의 조건에 따라 생소한 언어나 환경을 배울 준비가 되어 있고, 실제 업무도 그렇게 처리해왔습니다.</w:t>
+      </w:r>
+    </w:p>
+    <w:p>
+      <w:pPr>
+        <w:pStyle w:val="BodyText"/>
+      </w:pPr>
+      <w:r>
+        <w:t xml:space="preserve">개발자로서 커리어를 이어나가기 이전에도 쇼핑몰, 패션 디자인, 편집디자인 등 특정한 요구사항이 존재하는 업무를 주도적으로 수행한 바 있어 여러 요구사항과 비즈니스 도메인 분석에 능합니다. 꾸준히 개인 시간을 할애해 알고리즘과 소프트웨어 구조에 대해 공부하고, 새로운 언어를 배우는데도 거리낌이 없습니다. 요구명세를 잘 이해하고 조율하는 능력과 다양한 조건에 대응할 수 있는 민첩한 환경에 관심이 있습니다.</w:t>
       </w:r>
     </w:p>
     <w:p>
       <w:pPr>
         <w:pStyle w:val="Heading2"/>
       </w:pPr>
-      <w:bookmarkStart w:id="21" w:name="직장-경력"/>
-      <w:r>
-        <w:t xml:space="preserve">직장 경력</w:t>
+      <w:bookmarkStart w:id="21" w:name="경력사항"/>
+      <w:r>
+        <w:t xml:space="preserve">경력사항</w:t>
       </w:r>
       <w:bookmarkEnd w:id="21"/>
     </w:p>
@@ -161,7 +169,7 @@
         <w:t xml:space="preserve">아이락커뮤니케이션</w:t>
       </w:r>
       <w:r>
-        <w:t xml:space="preserve">, 2020. 04 ― 현재</w:t>
+        <w:t xml:space="preserve">, 2020. 04 ~ 현재</w:t>
       </w:r>
     </w:p>
     <w:p>
@@ -173,7 +181,7 @@
         </w:numPr>
       </w:pPr>
       <w:r>
-        <w:t xml:space="preserve">PHP/Laravel 개발자로서 Azure, Jenkins 등 활용한 인프라 구축 및 REST API 서버 개발</w:t>
+        <w:t xml:space="preserve">PHP/Laravel 풀스택 개발자</w:t>
       </w:r>
     </w:p>
     <w:p>
@@ -186,6 +194,179 @@
       </w:pPr>
       <w:r>
         <w:t xml:space="preserve">Vue 개발자로서 사용자 주요 컴포넌트 개발 및 백오피스 개발</w:t>
+      </w:r>
+    </w:p>
+    <w:p>
+      <w:pPr>
+        <w:numPr>
+          <w:numId w:val="1003"/>
+          <w:ilvl w:val="1"/>
+        </w:numPr>
+      </w:pPr>
+      <w:r>
+        <w:t xml:space="preserve">Azure, Jenkins 등 활용한 인프라 구축 및 REST API 서버 개발</w:t>
+      </w:r>
+    </w:p>
+    <w:p>
+      <w:pPr>
+        <w:pStyle w:val="Compact"/>
+        <w:numPr>
+          <w:numId w:val="1004"/>
+          <w:ilvl w:val="2"/>
+        </w:numPr>
+      </w:pPr>
+      <w:r>
+        <w:rPr>
+          <w:b/>
+        </w:rPr>
+        <w:t xml:space="preserve">orfeo-kobis</w:t>
+      </w:r>
+      <w:r>
+        <w:t xml:space="preserve">, 2021. 02. ~ 2021. 02.</w:t>
+      </w:r>
+    </w:p>
+    <w:p>
+      <w:pPr>
+        <w:pStyle w:val="Compact"/>
+        <w:numPr>
+          <w:numId w:val="1005"/>
+          <w:ilvl w:val="3"/>
+        </w:numPr>
+      </w:pPr>
+      <w:r>
+        <w:t xml:space="preserve">desc. 한국영화진흥위원회 통합전산망과의 예매 자료 연동을 위한 서비스</w:t>
+      </w:r>
+    </w:p>
+    <w:p>
+      <w:pPr>
+        <w:pStyle w:val="Compact"/>
+        <w:numPr>
+          <w:numId w:val="1005"/>
+          <w:ilvl w:val="3"/>
+        </w:numPr>
+      </w:pPr>
+      <w:r>
+        <w:t xml:space="preserve">stacks: php, laravel</w:t>
+      </w:r>
+    </w:p>
+    <w:p>
+      <w:pPr>
+        <w:pStyle w:val="Compact"/>
+        <w:numPr>
+          <w:numId w:val="1005"/>
+          <w:ilvl w:val="3"/>
+        </w:numPr>
+      </w:pPr>
+      <w:r>
+        <w:t xml:space="preserve">Jenkins 활용한 CD/CI</w:t>
+      </w:r>
+    </w:p>
+    <w:p>
+      <w:pPr>
+        <w:pStyle w:val="Compact"/>
+        <w:numPr>
+          <w:numId w:val="1004"/>
+          <w:ilvl w:val="2"/>
+        </w:numPr>
+      </w:pPr>
+      <w:r>
+        <w:rPr>
+          <w:b/>
+        </w:rPr>
+        <w:t xml:space="preserve">daab</w:t>
+      </w:r>
+      <w:r>
+        <w:t xml:space="preserve">, 2020. 10. ~ 현재</w:t>
+      </w:r>
+    </w:p>
+    <w:p>
+      <w:pPr>
+        <w:pStyle w:val="Compact"/>
+        <w:numPr>
+          <w:numId w:val="1006"/>
+          <w:ilvl w:val="3"/>
+        </w:numPr>
+      </w:pPr>
+      <w:r>
+        <w:t xml:space="preserve">desc. 하이파이 오디오 렌트/리스 서비스.</w:t>
+      </w:r>
+    </w:p>
+    <w:p>
+      <w:pPr>
+        <w:pStyle w:val="Compact"/>
+        <w:numPr>
+          <w:numId w:val="1006"/>
+          <w:ilvl w:val="3"/>
+        </w:numPr>
+      </w:pPr>
+      <w:r>
+        <w:t xml:space="preserve">stacks: jenkins, docker</w:t>
+      </w:r>
+    </w:p>
+    <w:p>
+      <w:pPr>
+        <w:pStyle w:val="Compact"/>
+        <w:numPr>
+          <w:numId w:val="1006"/>
+          <w:ilvl w:val="3"/>
+        </w:numPr>
+      </w:pPr>
+      <w:r>
+        <w:t xml:space="preserve">Jenkins 활용한 CD/CI</w:t>
+      </w:r>
+    </w:p>
+    <w:p>
+      <w:pPr>
+        <w:pStyle w:val="Compact"/>
+        <w:numPr>
+          <w:numId w:val="1004"/>
+          <w:ilvl w:val="2"/>
+        </w:numPr>
+      </w:pPr>
+      <w:r>
+        <w:rPr>
+          <w:b/>
+        </w:rPr>
+        <w:t xml:space="preserve">Orfeo</w:t>
+      </w:r>
+      <w:r>
+        <w:t xml:space="preserve">, 2020. 04. ~ 2020. 11.</w:t>
+      </w:r>
+    </w:p>
+    <w:p>
+      <w:pPr>
+        <w:pStyle w:val="Compact"/>
+        <w:numPr>
+          <w:numId w:val="1007"/>
+          <w:ilvl w:val="3"/>
+        </w:numPr>
+      </w:pPr>
+      <w:r>
+        <w:t xml:space="preserve">desc. 소규모 극장 Orfeo를 위한 예매, 자원관리 시스템 개발</w:t>
+      </w:r>
+    </w:p>
+    <w:p>
+      <w:pPr>
+        <w:pStyle w:val="Compact"/>
+        <w:numPr>
+          <w:numId w:val="1007"/>
+          <w:ilvl w:val="3"/>
+        </w:numPr>
+      </w:pPr>
+      <w:r>
+        <w:t xml:space="preserve">stacks: github actions, docker</w:t>
+      </w:r>
+    </w:p>
+    <w:p>
+      <w:pPr>
+        <w:pStyle w:val="Compact"/>
+        <w:numPr>
+          <w:numId w:val="1007"/>
+          <w:ilvl w:val="3"/>
+        </w:numPr>
+      </w:pPr>
+      <w:r>
+        <w:t xml:space="preserve">Github Actions, Jenkins 활용한 CD/CI</w:t>
       </w:r>
     </w:p>
     <w:p>
@@ -203,215 +384,30 @@
         <w:t xml:space="preserve">아이커뮤니케이션즈</w:t>
       </w:r>
       <w:r>
-        <w:t xml:space="preserve">, 2017. 03. ― 2019. 11.</w:t>
-      </w:r>
-    </w:p>
-    <w:p>
-      <w:pPr>
-        <w:pStyle w:val="Compact"/>
-        <w:numPr>
-          <w:numId w:val="1004"/>
+        <w:t xml:space="preserve">, 2017. 03. ~ 2019. 11.</w:t>
+      </w:r>
+    </w:p>
+    <w:p>
+      <w:pPr>
+        <w:pStyle w:val="Compact"/>
+        <w:numPr>
+          <w:numId w:val="1008"/>
           <w:ilvl w:val="1"/>
         </w:numPr>
       </w:pPr>
       <w:r>
-        <w:t xml:space="preserve">PHP 웹개발자로서 프론트엔드와 백엔드 개발 및 유지보수 업무</w:t>
-      </w:r>
-    </w:p>
-    <w:p>
-      <w:pPr>
-        <w:pStyle w:val="Heading2"/>
-      </w:pPr>
-      <w:bookmarkStart w:id="22" w:name="참여-프로젝트"/>
-      <w:r>
-        <w:t xml:space="preserve">참여 프로젝트</w:t>
-      </w:r>
-      <w:bookmarkEnd w:id="22"/>
-    </w:p>
-    <w:p>
-      <w:pPr>
-        <w:pStyle w:val="Compact"/>
-        <w:numPr>
-          <w:numId w:val="1005"/>
-          <w:ilvl w:val="0"/>
-        </w:numPr>
-      </w:pPr>
-      <w:r>
-        <w:t xml:space="preserve">아이락커뮤니케이션</w:t>
-      </w:r>
-    </w:p>
-    <w:p>
-      <w:pPr>
-        <w:pStyle w:val="Compact"/>
-        <w:numPr>
-          <w:numId w:val="1006"/>
+        <w:t xml:space="preserve">PHP 풀스택 개발자</w:t>
+      </w:r>
+    </w:p>
+    <w:p>
+      <w:pPr>
+        <w:numPr>
+          <w:numId w:val="1008"/>
           <w:ilvl w:val="1"/>
         </w:numPr>
       </w:pPr>
       <w:r>
-        <w:rPr>
-          <w:b/>
-        </w:rPr>
-        <w:t xml:space="preserve">orfeo-kobis</w:t>
-      </w:r>
-      <w:r>
-        <w:t xml:space="preserve">, 2021. 02. ― 2021. 02.</w:t>
-      </w:r>
-    </w:p>
-    <w:p>
-      <w:pPr>
-        <w:pStyle w:val="Compact"/>
-        <w:numPr>
-          <w:numId w:val="1007"/>
-          <w:ilvl w:val="2"/>
-        </w:numPr>
-      </w:pPr>
-      <w:r>
-        <w:t xml:space="preserve">desc. 한국영화진흥위원회 통합전산망과의 예매 자료 연동을 위한 서비스</w:t>
-      </w:r>
-    </w:p>
-    <w:p>
-      <w:pPr>
-        <w:pStyle w:val="Compact"/>
-        <w:numPr>
-          <w:numId w:val="1007"/>
-          <w:ilvl w:val="2"/>
-        </w:numPr>
-      </w:pPr>
-      <w:r>
-        <w:t xml:space="preserve">role. Fullstack</w:t>
-      </w:r>
-    </w:p>
-    <w:p>
-      <w:pPr>
-        <w:pStyle w:val="Compact"/>
-        <w:numPr>
-          <w:numId w:val="1007"/>
-          <w:ilvl w:val="2"/>
-        </w:numPr>
-      </w:pPr>
-      <w:r>
-        <w:t xml:space="preserve">stacks: php, laravel, mssql, jenkins, azure, vuejs</w:t>
-      </w:r>
-    </w:p>
-    <w:p>
-      <w:pPr>
-        <w:pStyle w:val="Compact"/>
-        <w:numPr>
-          <w:numId w:val="1007"/>
-          <w:ilvl w:val="2"/>
-        </w:numPr>
-      </w:pPr>
-      <w:r>
-        <w:t xml:space="preserve">Azure 인프라 사용: 서버 인스턴스, Mysql 데이터베이스</w:t>
-      </w:r>
-    </w:p>
-    <w:p>
-      <w:pPr>
-        <w:pStyle w:val="Compact"/>
-        <w:numPr>
-          <w:numId w:val="1007"/>
-          <w:ilvl w:val="2"/>
-        </w:numPr>
-      </w:pPr>
-      <w:r>
-        <w:t xml:space="preserve">Jenkins 활용한 CD/CI</w:t>
-      </w:r>
-    </w:p>
-    <w:p>
-      <w:pPr>
-        <w:pStyle w:val="Compact"/>
-        <w:numPr>
-          <w:numId w:val="1006"/>
-          <w:ilvl w:val="1"/>
-        </w:numPr>
-      </w:pPr>
-      <w:r>
-        <w:rPr>
-          <w:b/>
-        </w:rPr>
-        <w:t xml:space="preserve">daab</w:t>
-      </w:r>
-      <w:r>
-        <w:t xml:space="preserve">, 2020. 10. ― 현재</w:t>
-      </w:r>
-    </w:p>
-    <w:p>
-      <w:pPr>
-        <w:pStyle w:val="Compact"/>
-        <w:numPr>
-          <w:numId w:val="1008"/>
-          <w:ilvl w:val="2"/>
-        </w:numPr>
-      </w:pPr>
-      <w:r>
-        <w:t xml:space="preserve">desc. 하이파이 오디오 렌트/리스 서비스.</w:t>
-      </w:r>
-    </w:p>
-    <w:p>
-      <w:pPr>
-        <w:pStyle w:val="Compact"/>
-        <w:numPr>
-          <w:numId w:val="1008"/>
-          <w:ilvl w:val="2"/>
-        </w:numPr>
-      </w:pPr>
-      <w:r>
-        <w:t xml:space="preserve">role. Fullstack, 백오피스 개발</w:t>
-      </w:r>
-    </w:p>
-    <w:p>
-      <w:pPr>
-        <w:pStyle w:val="Compact"/>
-        <w:numPr>
-          <w:numId w:val="1008"/>
-          <w:ilvl w:val="2"/>
-        </w:numPr>
-      </w:pPr>
-      <w:r>
-        <w:t xml:space="preserve">stacks: php, laravel, mysql, jenkins, azure, vuejs, docker</w:t>
-      </w:r>
-    </w:p>
-    <w:p>
-      <w:pPr>
-        <w:pStyle w:val="Compact"/>
-        <w:numPr>
-          <w:numId w:val="1008"/>
-          <w:ilvl w:val="2"/>
-        </w:numPr>
-      </w:pPr>
-      <w:r>
-        <w:t xml:space="preserve">Azure 인프라 사용: 서버 인스턴스, Mysql 데이터베이스</w:t>
-      </w:r>
-    </w:p>
-    <w:p>
-      <w:pPr>
-        <w:pStyle w:val="Compact"/>
-        <w:numPr>
-          <w:numId w:val="1008"/>
-          <w:ilvl w:val="2"/>
-        </w:numPr>
-      </w:pPr>
-      <w:r>
-        <w:t xml:space="preserve">Jenkins 활용한 CD/CI</w:t>
-      </w:r>
-    </w:p>
-    <w:p>
-      <w:pPr>
-        <w:pStyle w:val="Compact"/>
-        <w:numPr>
-          <w:numId w:val="1006"/>
-          <w:ilvl w:val="1"/>
-        </w:numPr>
-      </w:pPr>
-      <w:r>
-        <w:rPr>
-          <w:b/>
-        </w:rPr>
-        <w:t xml:space="preserve">Orfeo</w:t>
-      </w:r>
-      <w:r>
-        <w:t xml:space="preserve">, 2020. 04. ― 2020. 11.</w:t>
+        <w:t xml:space="preserve">웹개발자로서 프론트엔드와 백엔드 개발 및 유지보수 업무</w:t>
       </w:r>
     </w:p>
     <w:p>
@@ -420,168 +416,6 @@
         <w:numPr>
           <w:numId w:val="1009"/>
           <w:ilvl w:val="2"/>
-        </w:numPr>
-      </w:pPr>
-      <w:r>
-        <w:t xml:space="preserve">desc. 소규모 극장 Orfeo를 위한 예매, 자원관리 시스템 개발</w:t>
-      </w:r>
-    </w:p>
-    <w:p>
-      <w:pPr>
-        <w:pStyle w:val="Compact"/>
-        <w:numPr>
-          <w:numId w:val="1009"/>
-          <w:ilvl w:val="2"/>
-        </w:numPr>
-      </w:pPr>
-      <w:r>
-        <w:t xml:space="preserve">role. Fullstack, 백오피스 개발</w:t>
-      </w:r>
-    </w:p>
-    <w:p>
-      <w:pPr>
-        <w:pStyle w:val="Compact"/>
-        <w:numPr>
-          <w:numId w:val="1009"/>
-          <w:ilvl w:val="2"/>
-        </w:numPr>
-      </w:pPr>
-      <w:r>
-        <w:t xml:space="preserve">stacks: php, laravel, mysql, jenkins, azure, vuejs, github actions, docker</w:t>
-      </w:r>
-    </w:p>
-    <w:p>
-      <w:pPr>
-        <w:pStyle w:val="Compact"/>
-        <w:numPr>
-          <w:numId w:val="1009"/>
-          <w:ilvl w:val="2"/>
-        </w:numPr>
-      </w:pPr>
-      <w:r>
-        <w:t xml:space="preserve">Azure 인프라 사용: 서버 인스턴스, Mysql 데이터베이스</w:t>
-      </w:r>
-    </w:p>
-    <w:p>
-      <w:pPr>
-        <w:pStyle w:val="Compact"/>
-        <w:numPr>
-          <w:numId w:val="1009"/>
-          <w:ilvl w:val="2"/>
-        </w:numPr>
-      </w:pPr>
-      <w:r>
-        <w:t xml:space="preserve">Github Actions, Jenkins 활용한 CD/CI</w:t>
-      </w:r>
-    </w:p>
-    <w:p>
-      <w:pPr>
-        <w:pStyle w:val="Compact"/>
-        <w:numPr>
-          <w:numId w:val="1005"/>
-          <w:ilvl w:val="0"/>
-        </w:numPr>
-      </w:pPr>
-      <w:r>
-        <w:t xml:space="preserve">아이커뮤니케이션즈</w:t>
-      </w:r>
-    </w:p>
-    <w:p>
-      <w:pPr>
-        <w:pStyle w:val="Compact"/>
-        <w:numPr>
-          <w:numId w:val="1010"/>
-          <w:ilvl w:val="1"/>
-        </w:numPr>
-      </w:pPr>
-      <w:r>
-        <w:rPr>
-          <w:b/>
-        </w:rPr>
-        <w:t xml:space="preserve">B2B 업무 지원 서비스</w:t>
-      </w:r>
-      <w:r>
-        <w:t xml:space="preserve">, 2019. 02. ― 2019. 02. 아이커뮤니케이션즈</w:t>
-      </w:r>
-    </w:p>
-    <w:p>
-      <w:pPr>
-        <w:pStyle w:val="Compact"/>
-        <w:numPr>
-          <w:numId w:val="1011"/>
-          <w:ilvl w:val="2"/>
-        </w:numPr>
-      </w:pPr>
-      <w:r>
-        <w:t xml:space="preserve">desc. 수입 타이어 생산 업체를 위한 B2B 업무 지원 서비스</w:t>
-      </w:r>
-    </w:p>
-    <w:p>
-      <w:pPr>
-        <w:pStyle w:val="Compact"/>
-        <w:numPr>
-          <w:numId w:val="1011"/>
-          <w:ilvl w:val="2"/>
-        </w:numPr>
-      </w:pPr>
-      <w:r>
-        <w:t xml:space="preserve">role. Fullstack</w:t>
-      </w:r>
-    </w:p>
-    <w:p>
-      <w:pPr>
-        <w:pStyle w:val="Compact"/>
-        <w:numPr>
-          <w:numId w:val="1011"/>
-          <w:ilvl w:val="2"/>
-        </w:numPr>
-      </w:pPr>
-      <w:r>
-        <w:t xml:space="preserve">stacks. php, mysql</w:t>
-      </w:r>
-    </w:p>
-    <w:p>
-      <w:pPr>
-        <w:pStyle w:val="Compact"/>
-        <w:numPr>
-          <w:numId w:val="1011"/>
-          <w:ilvl w:val="2"/>
-        </w:numPr>
-      </w:pPr>
-      <w:r>
-        <w:t xml:space="preserve">타이어 브랜드, 규격, 재고 관리와 고객사 응대 및 관리 위한 재반 서비스 제공</w:t>
-      </w:r>
-    </w:p>
-    <w:p>
-      <w:pPr>
-        <w:pStyle w:val="Compact"/>
-        <w:numPr>
-          <w:numId w:val="1011"/>
-          <w:ilvl w:val="2"/>
-        </w:numPr>
-      </w:pPr>
-      <w:r>
-        <w:t xml:space="preserve">PHP로 작성된 인하우스 웹프레임워크 기반의 백엔드.</w:t>
-      </w:r>
-    </w:p>
-    <w:p>
-      <w:pPr>
-        <w:pStyle w:val="Compact"/>
-        <w:numPr>
-          <w:numId w:val="1011"/>
-          <w:ilvl w:val="2"/>
-        </w:numPr>
-      </w:pPr>
-      <w:r>
-        <w:t xml:space="preserve">(아이커뮤니케이션즈)</w:t>
-      </w:r>
-    </w:p>
-    <w:p>
-      <w:pPr>
-        <w:pStyle w:val="Compact"/>
-        <w:numPr>
-          <w:numId w:val="1010"/>
-          <w:ilvl w:val="1"/>
         </w:numPr>
       </w:pPr>
       <w:r>
@@ -591,313 +425,205 @@
         <w:t xml:space="preserve">병원 영업 지원 서비스</w:t>
       </w:r>
       <w:r>
-        <w:t xml:space="preserve">, 2018. 10. ― 2019. 01. 아이커뮤니케이션즈</w:t>
-      </w:r>
-    </w:p>
-    <w:p>
-      <w:pPr>
-        <w:pStyle w:val="Compact"/>
-        <w:numPr>
-          <w:numId w:val="1012"/>
+        <w:t xml:space="preserve">, 2018. 10. ~ 2019. 01.</w:t>
+      </w:r>
+    </w:p>
+    <w:p>
+      <w:pPr>
+        <w:pStyle w:val="Compact"/>
+        <w:numPr>
+          <w:numId w:val="1010"/>
+          <w:ilvl w:val="3"/>
+        </w:numPr>
+      </w:pPr>
+      <w:r>
+        <w:t xml:space="preserve">desc. 병원 영업 지원용 자연 관리 시스템 개발</w:t>
+      </w:r>
+    </w:p>
+    <w:p>
+      <w:pPr>
+        <w:pStyle w:val="Compact"/>
+        <w:numPr>
+          <w:numId w:val="1009"/>
           <w:ilvl w:val="2"/>
-        </w:numPr>
-      </w:pPr>
-      <w:r>
-        <w:t xml:space="preserve">desc. 병원 영업 지원용 자연 관리 시스템</w:t>
-      </w:r>
-    </w:p>
-    <w:p>
-      <w:pPr>
-        <w:pStyle w:val="Compact"/>
-        <w:numPr>
-          <w:numId w:val="1012"/>
-          <w:ilvl w:val="2"/>
-        </w:numPr>
-      </w:pPr>
-      <w:r>
-        <w:t xml:space="preserve">role. Fullstack</w:t>
-      </w:r>
-    </w:p>
-    <w:p>
-      <w:pPr>
-        <w:pStyle w:val="Compact"/>
-        <w:numPr>
-          <w:numId w:val="1012"/>
-          <w:ilvl w:val="2"/>
-        </w:numPr>
-      </w:pPr>
-      <w:r>
-        <w:t xml:space="preserve">stacks. php, python, javascript, mysql</w:t>
-      </w:r>
-    </w:p>
-    <w:p>
-      <w:pPr>
-        <w:pStyle w:val="Compact"/>
-        <w:numPr>
-          <w:numId w:val="1012"/>
-          <w:ilvl w:val="2"/>
-        </w:numPr>
-      </w:pPr>
-      <w:r>
-        <w:t xml:space="preserve">PHP로 작성된 인하우스 웹프레임워크 기반의 백엔드.</w:t>
-      </w:r>
-    </w:p>
-    <w:p>
-      <w:pPr>
-        <w:pStyle w:val="Compact"/>
-        <w:numPr>
-          <w:numId w:val="1012"/>
-          <w:ilvl w:val="2"/>
-        </w:numPr>
-      </w:pPr>
-      <w:r>
-        <w:t xml:space="preserve">하나의 관리자 웹사이트에서 다양한 병원과 지점, 다국어 웹사이트를 관리할 수 있는 서비스.</w:t>
-      </w:r>
-    </w:p>
-    <w:p>
-      <w:pPr>
-        <w:pStyle w:val="Compact"/>
-        <w:numPr>
-          <w:numId w:val="1012"/>
-          <w:ilvl w:val="2"/>
-        </w:numPr>
-      </w:pPr>
-      <w:r>
-        <w:t xml:space="preserve">마케터를 위한 간단한 자원 관리 시스템 지원</w:t>
-      </w:r>
-    </w:p>
-    <w:p>
-      <w:pPr>
-        <w:pStyle w:val="Compact"/>
-        <w:numPr>
-          <w:numId w:val="1012"/>
-          <w:ilvl w:val="2"/>
-        </w:numPr>
-      </w:pPr>
-      <w:r>
-        <w:t xml:space="preserve">3개 병원의 5개의 웹사이트가 해당 서비스를 통해 관리되는 중 (2019년 11월)</w:t>
-      </w:r>
-    </w:p>
-    <w:p>
-      <w:pPr>
-        <w:pStyle w:val="Compact"/>
-        <w:numPr>
-          <w:numId w:val="1012"/>
-          <w:ilvl w:val="2"/>
-        </w:numPr>
-      </w:pPr>
-      <w:r>
-        <w:t xml:space="preserve">(아이커뮤니케이션즈)</w:t>
-      </w:r>
-    </w:p>
-    <w:p>
-      <w:pPr>
-        <w:pStyle w:val="Compact"/>
-        <w:numPr>
-          <w:numId w:val="1010"/>
-          <w:ilvl w:val="1"/>
         </w:numPr>
       </w:pPr>
       <w:r>
         <w:rPr>
           <w:b/>
         </w:rPr>
-        <w:t xml:space="preserve">Coinori.com</w:t>
-      </w:r>
-      <w:r>
-        <w:t xml:space="preserve">, 2018. 06. ― 2018. 08. 아이커뮤니케이션즈</w:t>
-      </w:r>
-    </w:p>
-    <w:p>
-      <w:pPr>
-        <w:pStyle w:val="Compact"/>
-        <w:numPr>
-          <w:numId w:val="1013"/>
+        <w:t xml:space="preserve">Coinori</w:t>
+      </w:r>
+      <w:r>
+        <w:t xml:space="preserve">, 2018. 06. ~ 2018. 08.</w:t>
+      </w:r>
+    </w:p>
+    <w:p>
+      <w:pPr>
+        <w:pStyle w:val="Compact"/>
+        <w:numPr>
+          <w:numId w:val="1011"/>
+          <w:ilvl w:val="3"/>
+        </w:numPr>
+      </w:pPr>
+      <w:r>
+        <w:t xml:space="preserve">desc. 암호 화폐 기반의 커뮤니티/포인트몰</w:t>
+      </w:r>
+    </w:p>
+    <w:p>
+      <w:pPr>
+        <w:pStyle w:val="Compact"/>
+        <w:numPr>
+          <w:numId w:val="1011"/>
+          <w:ilvl w:val="3"/>
+        </w:numPr>
+      </w:pPr>
+      <w:r>
+        <w:t xml:space="preserve">PHP로 작성된 인하우스 웹프레임워크 기반의 백엔드</w:t>
+      </w:r>
+    </w:p>
+    <w:p>
+      <w:pPr>
+        <w:pStyle w:val="Compact"/>
+        <w:numPr>
+          <w:numId w:val="1011"/>
+          <w:ilvl w:val="3"/>
+        </w:numPr>
+      </w:pPr>
+      <w:r>
+        <w:t xml:space="preserve">다국어 지원: 베트남어, 한국어, 영어</w:t>
+      </w:r>
+    </w:p>
+    <w:p>
+      <w:pPr>
+        <w:pStyle w:val="Compact"/>
+        <w:numPr>
+          <w:numId w:val="1009"/>
           <w:ilvl w:val="2"/>
-        </w:numPr>
-      </w:pPr>
-      <w:r>
-        <w:t xml:space="preserve">desc. 암호 화폐 기반의 커뮤니티/포인트몰</w:t>
-      </w:r>
-    </w:p>
-    <w:p>
-      <w:pPr>
-        <w:pStyle w:val="Compact"/>
-        <w:numPr>
-          <w:numId w:val="1013"/>
-          <w:ilvl w:val="2"/>
-        </w:numPr>
-      </w:pPr>
-      <w:r>
-        <w:t xml:space="preserve">role. Fullstack</w:t>
-      </w:r>
-    </w:p>
-    <w:p>
-      <w:pPr>
-        <w:pStyle w:val="Compact"/>
-        <w:numPr>
-          <w:numId w:val="1013"/>
-          <w:ilvl w:val="2"/>
-        </w:numPr>
-      </w:pPr>
-      <w:r>
-        <w:t xml:space="preserve">stacks. php, python, javascript, mysql</w:t>
-      </w:r>
-    </w:p>
-    <w:p>
-      <w:pPr>
-        <w:pStyle w:val="Compact"/>
-        <w:numPr>
-          <w:numId w:val="1013"/>
-          <w:ilvl w:val="2"/>
-        </w:numPr>
-      </w:pPr>
-      <w:r>
-        <w:t xml:space="preserve">PHP로 작성된 인하우스 웹프레임워크 기반의 백엔드, 약가ᄂ의 Python 스크립트들</w:t>
-      </w:r>
-    </w:p>
-    <w:p>
-      <w:pPr>
-        <w:pStyle w:val="Compact"/>
-        <w:numPr>
-          <w:numId w:val="1013"/>
-          <w:ilvl w:val="2"/>
-        </w:numPr>
-      </w:pPr>
-      <w:r>
-        <w:t xml:space="preserve">암호화폐 시세 정보와 지갑 정보를 위해 Coinone, Coinbase의 API 사용.</w:t>
-      </w:r>
-    </w:p>
-    <w:p>
-      <w:pPr>
-        <w:pStyle w:val="Compact"/>
-        <w:numPr>
-          <w:numId w:val="1013"/>
-          <w:ilvl w:val="2"/>
-        </w:numPr>
-      </w:pPr>
-      <w:r>
-        <w:t xml:space="preserve">다국어 지원: 베트남어, 한국어, 영어</w:t>
-      </w:r>
-    </w:p>
-    <w:p>
-      <w:pPr>
-        <w:pStyle w:val="Compact"/>
-        <w:numPr>
-          <w:numId w:val="1013"/>
-          <w:ilvl w:val="2"/>
-        </w:numPr>
-      </w:pPr>
-      <w:r>
-        <w:t xml:space="preserve">(아이커뮤니케이션즈)</w:t>
-      </w:r>
-    </w:p>
-    <w:p>
-      <w:pPr>
-        <w:pStyle w:val="Compact"/>
-        <w:numPr>
-          <w:numId w:val="1010"/>
-          <w:ilvl w:val="1"/>
         </w:numPr>
       </w:pPr>
       <w:r>
         <w:rPr>
           <w:b/>
         </w:rPr>
-        <w:t xml:space="preserve">oceaninsfinance</w:t>
-      </w:r>
-      <w:r>
-        <w:t xml:space="preserve">, 2018. 03. ― 2018. 05. 아이커뮤니케이션즈</w:t>
-      </w:r>
-    </w:p>
-    <w:p>
-      <w:pPr>
-        <w:pStyle w:val="Compact"/>
-        <w:numPr>
-          <w:numId w:val="1014"/>
-          <w:ilvl w:val="2"/>
-        </w:numPr>
-      </w:pPr>
-      <w:r>
-        <w:t xml:space="preserve">desc. 보험 영업사를 위한 CRM 서비스.</w:t>
-      </w:r>
-    </w:p>
-    <w:p>
-      <w:pPr>
-        <w:pStyle w:val="Compact"/>
-        <w:numPr>
-          <w:numId w:val="1014"/>
-          <w:ilvl w:val="2"/>
-        </w:numPr>
-      </w:pPr>
-      <w:r>
-        <w:t xml:space="preserve">role. Fullstack</w:t>
-      </w:r>
-    </w:p>
-    <w:p>
-      <w:pPr>
-        <w:pStyle w:val="Compact"/>
-        <w:numPr>
-          <w:numId w:val="1014"/>
-          <w:ilvl w:val="2"/>
-        </w:numPr>
-      </w:pPr>
-      <w:r>
-        <w:t xml:space="preserve">stacks. php, javascript, mysql</w:t>
-      </w:r>
-    </w:p>
-    <w:p>
-      <w:pPr>
-        <w:pStyle w:val="Compact"/>
-        <w:numPr>
-          <w:numId w:val="1014"/>
-          <w:ilvl w:val="2"/>
-        </w:numPr>
-      </w:pPr>
-      <w:r>
-        <w:t xml:space="preserve">PHP로 작성된 인하우스 웹프레임워크 기반의 백엔드.</w:t>
-      </w:r>
-    </w:p>
-    <w:p>
-      <w:pPr>
-        <w:pStyle w:val="Compact"/>
-        <w:numPr>
-          <w:numId w:val="1014"/>
-          <w:ilvl w:val="2"/>
-        </w:numPr>
-      </w:pPr>
-      <w:r>
-        <w:t xml:space="preserve">고객 상태 관리, 마케팅용 트래커 관리, 외부 마케팅사를 위한 REST API 등을 제공</w:t>
-      </w:r>
-    </w:p>
-    <w:p>
-      <w:pPr>
-        <w:pStyle w:val="Compact"/>
-        <w:numPr>
-          <w:numId w:val="1014"/>
-          <w:ilvl w:val="2"/>
-        </w:numPr>
-      </w:pPr>
-      <w:r>
-        <w:t xml:space="preserve">(아이커뮤니케이션즈)</w:t>
-      </w:r>
-    </w:p>
-    <w:p>
-      <w:pPr>
-        <w:pStyle w:val="Compact"/>
-        <w:numPr>
-          <w:numId w:val="1010"/>
-          <w:ilvl w:val="1"/>
+        <w:t xml:space="preserve">Tourwish</w:t>
+      </w:r>
+      <w:r>
+        <w:t xml:space="preserve">, 2017. 09. ~ 2018. 02.</w:t>
+      </w:r>
+    </w:p>
+    <w:p>
+      <w:pPr>
+        <w:pStyle w:val="Compact"/>
+        <w:numPr>
+          <w:numId w:val="1012"/>
+          <w:ilvl w:val="3"/>
+        </w:numPr>
+      </w:pPr>
+      <w:r>
+        <w:t xml:space="preserve">desc. 관광 에이전트간의 관광상품 중개거래 서비스.</w:t>
+      </w:r>
+    </w:p>
+    <w:p>
+      <w:pPr>
+        <w:pStyle w:val="Compact"/>
+        <w:numPr>
+          <w:numId w:val="1012"/>
+          <w:ilvl w:val="3"/>
+        </w:numPr>
+      </w:pPr>
+      <w:r>
+        <w:t xml:space="preserve">관광 에이전트간 관광상품 중개거래 서비스로 비딩, 인보이스, 영수증 생성 등의 거래 전반에 걸친 서비스 제공.</w:t>
+      </w:r>
+    </w:p>
+    <w:p>
+      <w:pPr>
+        <w:pStyle w:val="Compact"/>
+        <w:numPr>
+          <w:numId w:val="1002"/>
+          <w:ilvl w:val="0"/>
         </w:numPr>
       </w:pPr>
       <w:r>
         <w:rPr>
           <w:b/>
         </w:rPr>
-        <w:t xml:space="preserve">Tourwish.biz</w:t>
-      </w:r>
-      <w:r>
-        <w:t xml:space="preserve">, 2017-09 ― 2018. 02. 아이커뮤니케이션즈</w:t>
+        <w:t xml:space="preserve">비주얼웍스</w:t>
+      </w:r>
+      <w:r>
+        <w:t xml:space="preserve">, 2015. 08. ~ 2016. 12.</w:t>
+      </w:r>
+    </w:p>
+    <w:p>
+      <w:pPr>
+        <w:pStyle w:val="Compact"/>
+        <w:numPr>
+          <w:numId w:val="1013"/>
+          <w:ilvl w:val="1"/>
+        </w:numPr>
+      </w:pPr>
+      <w:r>
+        <w:t xml:space="preserve">이미지 리터칭</w:t>
+      </w:r>
+    </w:p>
+    <w:p>
+      <w:pPr>
+        <w:pStyle w:val="Compact"/>
+        <w:numPr>
+          <w:numId w:val="1002"/>
+          <w:ilvl w:val="0"/>
+        </w:numPr>
+      </w:pPr>
+      <w:r>
+        <w:rPr>
+          <w:b/>
+        </w:rPr>
+        <w:t xml:space="preserve">삭스어필</w:t>
+      </w:r>
+      <w:r>
+        <w:t xml:space="preserve">, 2014. 05. ~ 2015. 02.</w:t>
+      </w:r>
+    </w:p>
+    <w:p>
+      <w:pPr>
+        <w:pStyle w:val="Compact"/>
+        <w:numPr>
+          <w:numId w:val="1014"/>
+          <w:ilvl w:val="1"/>
+        </w:numPr>
+      </w:pPr>
+      <w:r>
+        <w:t xml:space="preserve">패션 디자이너</w:t>
+      </w:r>
+    </w:p>
+    <w:p>
+      <w:pPr>
+        <w:pStyle w:val="Compact"/>
+        <w:numPr>
+          <w:numId w:val="1014"/>
+          <w:ilvl w:val="1"/>
+        </w:numPr>
+      </w:pPr>
+      <w:r>
+        <w:t xml:space="preserve">B2B, B2C 등 마켓 업무 포함</w:t>
+      </w:r>
+    </w:p>
+    <w:p>
+      <w:pPr>
+        <w:pStyle w:val="Compact"/>
+        <w:numPr>
+          <w:numId w:val="1002"/>
+          <w:ilvl w:val="0"/>
+        </w:numPr>
+      </w:pPr>
+      <w:r>
+        <w:rPr>
+          <w:b/>
+        </w:rPr>
+        <w:t xml:space="preserve">스타일 카텐</w:t>
+      </w:r>
+      <w:r>
+        <w:t xml:space="preserve">, 2013. 02. ~ 2014. 02.</w:t>
       </w:r>
     </w:p>
     <w:p>
@@ -905,76 +631,70 @@
         <w:pStyle w:val="Compact"/>
         <w:numPr>
           <w:numId w:val="1015"/>
-          <w:ilvl w:val="2"/>
-        </w:numPr>
-      </w:pPr>
-      <w:r>
-        <w:t xml:space="preserve">desc. 관광 에이전트간의 관광상품 중개거래 서비스.</w:t>
-      </w:r>
-    </w:p>
-    <w:p>
-      <w:pPr>
-        <w:pStyle w:val="Compact"/>
-        <w:numPr>
-          <w:numId w:val="1015"/>
-          <w:ilvl w:val="2"/>
-        </w:numPr>
-      </w:pPr>
-      <w:r>
-        <w:t xml:space="preserve">role. Fullstack</w:t>
-      </w:r>
-    </w:p>
-    <w:p>
-      <w:pPr>
-        <w:pStyle w:val="Compact"/>
-        <w:numPr>
-          <w:numId w:val="1015"/>
-          <w:ilvl w:val="2"/>
-        </w:numPr>
-      </w:pPr>
-      <w:r>
-        <w:t xml:space="preserve">stacks. php, javascript, mysql</w:t>
-      </w:r>
-    </w:p>
-    <w:p>
-      <w:pPr>
-        <w:pStyle w:val="Compact"/>
-        <w:numPr>
-          <w:numId w:val="1015"/>
-          <w:ilvl w:val="2"/>
-        </w:numPr>
-      </w:pPr>
-      <w:r>
-        <w:t xml:space="preserve">관광 에이전트간 관광상품 중개거래 서비스로 비딩, 인보이스, 영수증 생성 등의 거래 전반에 걸친 서비스 제공.</w:t>
-      </w:r>
-    </w:p>
-    <w:p>
-      <w:pPr>
-        <w:pStyle w:val="Compact"/>
-        <w:numPr>
-          <w:numId w:val="1015"/>
-          <w:ilvl w:val="2"/>
-        </w:numPr>
-      </w:pPr>
-      <w:r>
-        <w:t xml:space="preserve">PHP로 작성된 인하우스 웹프레임워크 기반의 백엔드.</w:t>
+          <w:ilvl w:val="1"/>
+        </w:numPr>
+      </w:pPr>
+      <w:r>
+        <w:t xml:space="preserve">제품 디자이너</w:t>
+      </w:r>
+    </w:p>
+    <w:p>
+      <w:pPr>
+        <w:pStyle w:val="Compact"/>
+        <w:numPr>
+          <w:numId w:val="1002"/>
+          <w:ilvl w:val="0"/>
+        </w:numPr>
+      </w:pPr>
+      <w:r>
+        <w:rPr>
+          <w:b/>
+        </w:rPr>
+        <w:t xml:space="preserve">예술공간 돈키호테</w:t>
+      </w:r>
+      <w:r>
+        <w:t xml:space="preserve">, 2013. 03. ~ 2013. 07.</w:t>
+      </w:r>
+    </w:p>
+    <w:p>
+      <w:pPr>
+        <w:pStyle w:val="Compact"/>
+        <w:numPr>
+          <w:numId w:val="1016"/>
+          <w:ilvl w:val="1"/>
+        </w:numPr>
+      </w:pPr>
+      <w:r>
+        <w:t xml:space="preserve">인턴 연구원</w:t>
+      </w:r>
+    </w:p>
+    <w:p>
+      <w:pPr>
+        <w:pStyle w:val="Compact"/>
+        <w:numPr>
+          <w:numId w:val="1016"/>
+          <w:ilvl w:val="1"/>
+        </w:numPr>
+      </w:pPr>
+      <w:r>
+        <w:t xml:space="preserve">문서 번역 및 편집, 디자인 등 담당</w:t>
       </w:r>
     </w:p>
     <w:p>
       <w:pPr>
         <w:pStyle w:val="Heading2"/>
       </w:pPr>
-      <w:bookmarkStart w:id="23" w:name="개인프로젝트"/>
+      <w:bookmarkStart w:id="22" w:name="개인프로젝트"/>
       <w:r>
         <w:t xml:space="preserve">개인프로젝트</w:t>
       </w:r>
-      <w:bookmarkEnd w:id="23"/>
-    </w:p>
-    <w:p>
-      <w:pPr>
-        <w:pStyle w:val="Compact"/>
-        <w:numPr>
-          <w:numId w:val="1016"/>
+      <w:bookmarkEnd w:id="22"/>
+    </w:p>
+    <w:p>
+      <w:pPr>
+        <w:pStyle w:val="Compact"/>
+        <w:numPr>
+          <w:numId w:val="1017"/>
           <w:ilvl w:val="0"/>
         </w:numPr>
       </w:pPr>
@@ -985,61 +705,7 @@
         <w:t xml:space="preserve">Automatic Insurrection Generator JS</w:t>
       </w:r>
       <w:r>
-        <w:t xml:space="preserve">, 2020-02 ― 2020-02</w:t>
-      </w:r>
-    </w:p>
-    <w:p>
-      <w:pPr>
-        <w:pStyle w:val="Compact"/>
-        <w:numPr>
-          <w:numId w:val="1017"/>
-          <w:ilvl w:val="1"/>
-        </w:numPr>
-      </w:pPr>
-      <w:r>
-        <w:t xml:space="preserve">desc. 급진적 정치 선전물을 자동 생성하는 Automatic Insurrection 서비스를 ruby에서 javascript로 포팅하는 프로젝트</w:t>
-      </w:r>
-    </w:p>
-    <w:p>
-      <w:pPr>
-        <w:pStyle w:val="Compact"/>
-        <w:numPr>
-          <w:numId w:val="1017"/>
-          <w:ilvl w:val="1"/>
-        </w:numPr>
-      </w:pPr>
-      <w:r>
-        <w:t xml:space="preserve">stacks. javascript, webpack</w:t>
-      </w:r>
-    </w:p>
-    <w:p>
-      <w:pPr>
-        <w:pStyle w:val="Compact"/>
-        <w:numPr>
-          <w:numId w:val="1017"/>
-          <w:ilvl w:val="1"/>
-        </w:numPr>
-      </w:pPr>
-      <w:r>
-        <w:t xml:space="preserve">repository. https://github.com/seunghaekim/automatic_insurrection/</w:t>
-      </w:r>
-    </w:p>
-    <w:p>
-      <w:pPr>
-        <w:pStyle w:val="Compact"/>
-        <w:numPr>
-          <w:numId w:val="1016"/>
-          <w:ilvl w:val="0"/>
-        </w:numPr>
-      </w:pPr>
-      <w:r>
-        <w:rPr>
-          <w:b/>
-        </w:rPr>
-        <w:t xml:space="preserve">gtszrcp.com</w:t>
-      </w:r>
-      <w:r>
-        <w:t xml:space="preserve">, 2018. 05. ― 2018. 05. - desc. 독립출판사 금치산자레시피 웹사이트</w:t>
+        <w:t xml:space="preserve">, 2020-02 ~ 2020-02</w:t>
       </w:r>
     </w:p>
     <w:p>
@@ -1051,7 +717,7 @@
         </w:numPr>
       </w:pPr>
       <w:r>
-        <w:t xml:space="preserve">stacks. django, python, vuejs, postgresql</w:t>
+        <w:t xml:space="preserve">stacks. javascript, webpack</w:t>
       </w:r>
     </w:p>
     <w:p>
@@ -1063,80 +729,14 @@
         </w:numPr>
       </w:pPr>
       <w:r>
-        <w:t xml:space="preserve">repository. https://github.com/seunghaekim/gtszrcp</w:t>
-      </w:r>
-    </w:p>
-    <w:p>
-      <w:pPr>
-        <w:pStyle w:val="Compact"/>
-        <w:numPr>
-          <w:numId w:val="1018"/>
-          <w:ilvl w:val="1"/>
-        </w:numPr>
-      </w:pPr>
-      <w:r>
-        <w:t xml:space="preserve">출간 서적의 서지 정보와 뉴스 포스팅이 가능한 웹사이트.</w:t>
-      </w:r>
-    </w:p>
-    <w:p>
-      <w:pPr>
-        <w:pStyle w:val="Compact"/>
-        <w:numPr>
-          <w:numId w:val="1016"/>
-          <w:ilvl w:val="0"/>
-        </w:numPr>
-      </w:pPr>
-      <w:r>
-        <w:rPr>
-          <w:b/>
-        </w:rPr>
-        <w:t xml:space="preserve">kyurijeon.com</w:t>
-      </w:r>
-      <w:r>
-        <w:t xml:space="preserve">, 2017. 06. ― 2017. 07.</w:t>
-      </w:r>
-    </w:p>
-    <w:p>
-      <w:pPr>
-        <w:pStyle w:val="Compact"/>
-        <w:numPr>
-          <w:numId w:val="1019"/>
-          <w:ilvl w:val="1"/>
-        </w:numPr>
-      </w:pPr>
-      <w:r>
-        <w:t xml:space="preserve">desc. 예술가 포트폴리오 웹사이트</w:t>
-      </w:r>
-    </w:p>
-    <w:p>
-      <w:pPr>
-        <w:pStyle w:val="Compact"/>
-        <w:numPr>
-          <w:numId w:val="1019"/>
-          <w:ilvl w:val="1"/>
-        </w:numPr>
-      </w:pPr>
-      <w:r>
-        <w:t xml:space="preserve">role. Back-end, Front-end, Design</w:t>
-      </w:r>
-    </w:p>
-    <w:p>
-      <w:pPr>
-        <w:pStyle w:val="Compact"/>
-        <w:numPr>
-          <w:numId w:val="1019"/>
-          <w:ilvl w:val="1"/>
-        </w:numPr>
-      </w:pPr>
-      <w:r>
-        <w:t xml:space="preserve">stacks. php, wordpress, javascript, mysql</w:t>
-      </w:r>
-    </w:p>
-    <w:p>
-      <w:pPr>
-        <w:pStyle w:val="Compact"/>
-        <w:numPr>
-          <w:numId w:val="1016"/>
+        <w:t xml:space="preserve">repository. https://github.com/seunghaekim/automatic_insurrection/</w:t>
+      </w:r>
+    </w:p>
+    <w:p>
+      <w:pPr>
+        <w:pStyle w:val="Compact"/>
+        <w:numPr>
+          <w:numId w:val="1017"/>
           <w:ilvl w:val="0"/>
         </w:numPr>
       </w:pPr>
@@ -1147,42 +747,30 @@
         <w:t xml:space="preserve">ObliqueStrategiesPrompter</w:t>
       </w:r>
       <w:r>
-        <w:t xml:space="preserve">, 2016-12 ― 2019. 02.</w:t>
-      </w:r>
-    </w:p>
-    <w:p>
-      <w:pPr>
-        <w:pStyle w:val="Compact"/>
-        <w:numPr>
-          <w:numId w:val="1020"/>
+        <w:t xml:space="preserve">, 2016-12 ~ 2019. 02.</w:t>
+      </w:r>
+    </w:p>
+    <w:p>
+      <w:pPr>
+        <w:pStyle w:val="Compact"/>
+        <w:numPr>
+          <w:numId w:val="1019"/>
           <w:ilvl w:val="1"/>
         </w:numPr>
       </w:pPr>
       <w:r>
-        <w:t xml:space="preserve">desc. 브라이언 이노와 피터 슈미트의 우회전략 카드의 메세지를 출력해주는 서비스</w:t>
-      </w:r>
-    </w:p>
-    <w:p>
-      <w:pPr>
-        <w:pStyle w:val="Compact"/>
-        <w:numPr>
-          <w:numId w:val="1020"/>
+        <w:t xml:space="preserve">role. Back-end, Design</w:t>
+      </w:r>
+    </w:p>
+    <w:p>
+      <w:pPr>
+        <w:pStyle w:val="Compact"/>
+        <w:numPr>
+          <w:numId w:val="1019"/>
           <w:ilvl w:val="1"/>
         </w:numPr>
       </w:pPr>
       <w:r>
-        <w:t xml:space="preserve">role. Back-end, Front-end, Design</w:t>
-      </w:r>
-    </w:p>
-    <w:p>
-      <w:pPr>
-        <w:pStyle w:val="Compact"/>
-        <w:numPr>
-          <w:numId w:val="1020"/>
-          <w:ilvl w:val="1"/>
-        </w:numPr>
-      </w:pPr>
-      <w:r>
         <w:t xml:space="preserve">stacks. javascript, webpack</w:t>
       </w:r>
     </w:p>
@@ -1190,7 +778,7 @@
       <w:pPr>
         <w:pStyle w:val="Compact"/>
         <w:numPr>
-          <w:numId w:val="1020"/>
+          <w:numId w:val="1019"/>
           <w:ilvl w:val="1"/>
         </w:numPr>
       </w:pPr>
@@ -1598,9 +1186,6 @@
     <w:abstractNumId w:val="991"/>
   </w:num>
   <w:num w:numId="1019">
-    <w:abstractNumId w:val="991"/>
-  </w:num>
-  <w:num w:numId="1020">
     <w:abstractNumId w:val="991"/>
   </w:num>
 </w:numbering>

--- a/resume.docx
+++ b/resume.docx
@@ -156,12 +156,9 @@
     </w:p>
     <w:p>
       <w:pPr>
-        <w:pStyle w:val="Compact"/>
-        <w:numPr>
-          <w:numId w:val="1002"/>
-          <w:ilvl w:val="0"/>
-        </w:numPr>
-      </w:pPr>
+        <w:pStyle w:val="Heading3"/>
+      </w:pPr>
+      <w:bookmarkStart w:id="22" w:name="아이락커뮤니케이션-2020.-04-현재"/>
       <w:r>
         <w:rPr>
           <w:b/>
@@ -171,6 +168,42 @@
       <w:r>
         <w:t xml:space="preserve">, 2020. 04 ~ 현재</w:t>
       </w:r>
+      <w:bookmarkEnd w:id="22"/>
+    </w:p>
+    <w:p>
+      <w:pPr>
+        <w:pStyle w:val="Compact"/>
+        <w:numPr>
+          <w:numId w:val="1002"/>
+          <w:ilvl w:val="0"/>
+        </w:numPr>
+      </w:pPr>
+      <w:r>
+        <w:t xml:space="preserve">PHP/Laravel 풀스택 개발자</w:t>
+      </w:r>
+    </w:p>
+    <w:p>
+      <w:pPr>
+        <w:pStyle w:val="Compact"/>
+        <w:numPr>
+          <w:numId w:val="1002"/>
+          <w:ilvl w:val="0"/>
+        </w:numPr>
+      </w:pPr>
+      <w:r>
+        <w:t xml:space="preserve">Vue 개발자로서 사용자 주요 컴포넌트 개발 및 백오피스 개발</w:t>
+      </w:r>
+    </w:p>
+    <w:p>
+      <w:pPr>
+        <w:numPr>
+          <w:numId w:val="1002"/>
+          <w:ilvl w:val="0"/>
+        </w:numPr>
+      </w:pPr>
+      <w:r>
+        <w:t xml:space="preserve">Azure, Jenkins 등 활용한 인프라 구축 및 REST API 서버 개발</w:t>
+      </w:r>
     </w:p>
     <w:p>
       <w:pPr>
@@ -181,7 +214,37 @@
         </w:numPr>
       </w:pPr>
       <w:r>
-        <w:t xml:space="preserve">PHP/Laravel 풀스택 개발자</w:t>
+        <w:rPr>
+          <w:b/>
+        </w:rPr>
+        <w:t xml:space="preserve">micro-imageconv</w:t>
+      </w:r>
+      <w:r>
+        <w:t xml:space="preserve">, 2021, 03. ~ 2021. 03.</w:t>
+      </w:r>
+    </w:p>
+    <w:p>
+      <w:pPr>
+        <w:pStyle w:val="Compact"/>
+        <w:numPr>
+          <w:numId w:val="1004"/>
+          <w:ilvl w:val="2"/>
+        </w:numPr>
+      </w:pPr>
+      <w:r>
+        <w:t xml:space="preserve">desc. 이미지 변환 및 압축을 위해 express engine으로 만든 마이크로 서비스</w:t>
+      </w:r>
+    </w:p>
+    <w:p>
+      <w:pPr>
+        <w:pStyle w:val="Compact"/>
+        <w:numPr>
+          <w:numId w:val="1004"/>
+          <w:ilvl w:val="2"/>
+        </w:numPr>
+      </w:pPr>
+      <w:r>
+        <w:t xml:space="preserve">stacks: nodejs, express</w:t>
       </w:r>
     </w:p>
     <w:p>
@@ -190,29 +253,6 @@
         <w:numPr>
           <w:numId w:val="1003"/>
           <w:ilvl w:val="1"/>
-        </w:numPr>
-      </w:pPr>
-      <w:r>
-        <w:t xml:space="preserve">Vue 개발자로서 사용자 주요 컴포넌트 개발 및 백오피스 개발</w:t>
-      </w:r>
-    </w:p>
-    <w:p>
-      <w:pPr>
-        <w:numPr>
-          <w:numId w:val="1003"/>
-          <w:ilvl w:val="1"/>
-        </w:numPr>
-      </w:pPr>
-      <w:r>
-        <w:t xml:space="preserve">Azure, Jenkins 등 활용한 인프라 구축 및 REST API 서버 개발</w:t>
-      </w:r>
-    </w:p>
-    <w:p>
-      <w:pPr>
-        <w:pStyle w:val="Compact"/>
-        <w:numPr>
-          <w:numId w:val="1004"/>
-          <w:ilvl w:val="2"/>
         </w:numPr>
       </w:pPr>
       <w:r>
@@ -230,11 +270,11 @@
         <w:pStyle w:val="Compact"/>
         <w:numPr>
           <w:numId w:val="1005"/>
-          <w:ilvl w:val="3"/>
-        </w:numPr>
-      </w:pPr>
-      <w:r>
-        <w:t xml:space="preserve">desc. 한국영화진흥위원회 통합전산망과의 예매 자료 연동을 위한 서비스</w:t>
+          <w:ilvl w:val="2"/>
+        </w:numPr>
+      </w:pPr>
+      <w:r>
+        <w:t xml:space="preserve">desc. 한국영화진흥위원회 통합전산망과의 예매 자료 연동을 위한 마이크로 서비스</w:t>
       </w:r>
     </w:p>
     <w:p>
@@ -242,7 +282,7 @@
         <w:pStyle w:val="Compact"/>
         <w:numPr>
           <w:numId w:val="1005"/>
-          <w:ilvl w:val="3"/>
+          <w:ilvl w:val="2"/>
         </w:numPr>
       </w:pPr>
       <w:r>
@@ -254,7 +294,7 @@
         <w:pStyle w:val="Compact"/>
         <w:numPr>
           <w:numId w:val="1005"/>
-          <w:ilvl w:val="3"/>
+          <w:ilvl w:val="2"/>
         </w:numPr>
       </w:pPr>
       <w:r>
@@ -265,8 +305,8 @@
       <w:pPr>
         <w:pStyle w:val="Compact"/>
         <w:numPr>
-          <w:numId w:val="1004"/>
-          <w:ilvl w:val="2"/>
+          <w:numId w:val="1003"/>
+          <w:ilvl w:val="1"/>
         </w:numPr>
       </w:pPr>
       <w:r>
@@ -284,7 +324,7 @@
         <w:pStyle w:val="Compact"/>
         <w:numPr>
           <w:numId w:val="1006"/>
-          <w:ilvl w:val="3"/>
+          <w:ilvl w:val="2"/>
         </w:numPr>
       </w:pPr>
       <w:r>
@@ -296,7 +336,7 @@
         <w:pStyle w:val="Compact"/>
         <w:numPr>
           <w:numId w:val="1006"/>
-          <w:ilvl w:val="3"/>
+          <w:ilvl w:val="2"/>
         </w:numPr>
       </w:pPr>
       <w:r>
@@ -308,7 +348,7 @@
         <w:pStyle w:val="Compact"/>
         <w:numPr>
           <w:numId w:val="1006"/>
-          <w:ilvl w:val="3"/>
+          <w:ilvl w:val="2"/>
         </w:numPr>
       </w:pPr>
       <w:r>
@@ -319,8 +359,8 @@
       <w:pPr>
         <w:pStyle w:val="Compact"/>
         <w:numPr>
-          <w:numId w:val="1004"/>
-          <w:ilvl w:val="2"/>
+          <w:numId w:val="1003"/>
+          <w:ilvl w:val="1"/>
         </w:numPr>
       </w:pPr>
       <w:r>
@@ -338,7 +378,7 @@
         <w:pStyle w:val="Compact"/>
         <w:numPr>
           <w:numId w:val="1007"/>
-          <w:ilvl w:val="3"/>
+          <w:ilvl w:val="2"/>
         </w:numPr>
       </w:pPr>
       <w:r>
@@ -350,7 +390,7 @@
         <w:pStyle w:val="Compact"/>
         <w:numPr>
           <w:numId w:val="1007"/>
-          <w:ilvl w:val="3"/>
+          <w:ilvl w:val="2"/>
         </w:numPr>
       </w:pPr>
       <w:r>
@@ -362,7 +402,7 @@
         <w:pStyle w:val="Compact"/>
         <w:numPr>
           <w:numId w:val="1007"/>
-          <w:ilvl w:val="3"/>
+          <w:ilvl w:val="2"/>
         </w:numPr>
       </w:pPr>
       <w:r>
@@ -371,12 +411,9 @@
     </w:p>
     <w:p>
       <w:pPr>
-        <w:pStyle w:val="Compact"/>
-        <w:numPr>
-          <w:numId w:val="1002"/>
-          <w:ilvl w:val="0"/>
-        </w:numPr>
-      </w:pPr>
+        <w:pStyle w:val="Heading3"/>
+      </w:pPr>
+      <w:bookmarkStart w:id="23" w:name="아이커뮤니케이션즈-2017.-03.-2019.-11."/>
       <w:r>
         <w:rPr>
           <w:b/>
@@ -386,36 +423,37 @@
       <w:r>
         <w:t xml:space="preserve">, 2017. 03. ~ 2019. 11.</w:t>
       </w:r>
+      <w:bookmarkEnd w:id="23"/>
     </w:p>
     <w:p>
       <w:pPr>
         <w:pStyle w:val="Compact"/>
         <w:numPr>
           <w:numId w:val="1008"/>
+          <w:ilvl w:val="0"/>
+        </w:numPr>
+      </w:pPr>
+      <w:r>
+        <w:t xml:space="preserve">PHP 풀스택 개발자</w:t>
+      </w:r>
+    </w:p>
+    <w:p>
+      <w:pPr>
+        <w:numPr>
+          <w:numId w:val="1008"/>
+          <w:ilvl w:val="0"/>
+        </w:numPr>
+      </w:pPr>
+      <w:r>
+        <w:t xml:space="preserve">웹개발자로서 프론트엔드와 백엔드 개발 및 유지보수 업무</w:t>
+      </w:r>
+    </w:p>
+    <w:p>
+      <w:pPr>
+        <w:pStyle w:val="Compact"/>
+        <w:numPr>
+          <w:numId w:val="1009"/>
           <w:ilvl w:val="1"/>
-        </w:numPr>
-      </w:pPr>
-      <w:r>
-        <w:t xml:space="preserve">PHP 풀스택 개발자</w:t>
-      </w:r>
-    </w:p>
-    <w:p>
-      <w:pPr>
-        <w:numPr>
-          <w:numId w:val="1008"/>
-          <w:ilvl w:val="1"/>
-        </w:numPr>
-      </w:pPr>
-      <w:r>
-        <w:t xml:space="preserve">웹개발자로서 프론트엔드와 백엔드 개발 및 유지보수 업무</w:t>
-      </w:r>
-    </w:p>
-    <w:p>
-      <w:pPr>
-        <w:pStyle w:val="Compact"/>
-        <w:numPr>
-          <w:numId w:val="1009"/>
-          <w:ilvl w:val="2"/>
         </w:numPr>
       </w:pPr>
       <w:r>
@@ -433,7 +471,7 @@
         <w:pStyle w:val="Compact"/>
         <w:numPr>
           <w:numId w:val="1010"/>
-          <w:ilvl w:val="3"/>
+          <w:ilvl w:val="2"/>
         </w:numPr>
       </w:pPr>
       <w:r>
@@ -445,7 +483,7 @@
         <w:pStyle w:val="Compact"/>
         <w:numPr>
           <w:numId w:val="1009"/>
-          <w:ilvl w:val="2"/>
+          <w:ilvl w:val="1"/>
         </w:numPr>
       </w:pPr>
       <w:r>
@@ -463,7 +501,7 @@
         <w:pStyle w:val="Compact"/>
         <w:numPr>
           <w:numId w:val="1011"/>
-          <w:ilvl w:val="3"/>
+          <w:ilvl w:val="2"/>
         </w:numPr>
       </w:pPr>
       <w:r>
@@ -475,7 +513,7 @@
         <w:pStyle w:val="Compact"/>
         <w:numPr>
           <w:numId w:val="1011"/>
-          <w:ilvl w:val="3"/>
+          <w:ilvl w:val="2"/>
         </w:numPr>
       </w:pPr>
       <w:r>
@@ -487,7 +525,7 @@
         <w:pStyle w:val="Compact"/>
         <w:numPr>
           <w:numId w:val="1011"/>
-          <w:ilvl w:val="3"/>
+          <w:ilvl w:val="2"/>
         </w:numPr>
       </w:pPr>
       <w:r>
@@ -499,7 +537,7 @@
         <w:pStyle w:val="Compact"/>
         <w:numPr>
           <w:numId w:val="1009"/>
-          <w:ilvl w:val="2"/>
+          <w:ilvl w:val="1"/>
         </w:numPr>
       </w:pPr>
       <w:r>
@@ -517,7 +555,7 @@
         <w:pStyle w:val="Compact"/>
         <w:numPr>
           <w:numId w:val="1012"/>
-          <w:ilvl w:val="3"/>
+          <w:ilvl w:val="2"/>
         </w:numPr>
       </w:pPr>
       <w:r>
@@ -529,7 +567,7 @@
         <w:pStyle w:val="Compact"/>
         <w:numPr>
           <w:numId w:val="1012"/>
-          <w:ilvl w:val="3"/>
+          <w:ilvl w:val="2"/>
         </w:numPr>
       </w:pPr>
       <w:r>
@@ -538,12 +576,9 @@
     </w:p>
     <w:p>
       <w:pPr>
-        <w:pStyle w:val="Compact"/>
-        <w:numPr>
-          <w:numId w:val="1002"/>
-          <w:ilvl w:val="0"/>
-        </w:numPr>
-      </w:pPr>
+        <w:pStyle w:val="Heading3"/>
+      </w:pPr>
+      <w:bookmarkStart w:id="24" w:name="비주얼웍스-2015.-08.-2016.-12."/>
       <w:r>
         <w:rPr>
           <w:b/>
@@ -553,13 +588,14 @@
       <w:r>
         <w:t xml:space="preserve">, 2015. 08. ~ 2016. 12.</w:t>
       </w:r>
+      <w:bookmarkEnd w:id="24"/>
     </w:p>
     <w:p>
       <w:pPr>
         <w:pStyle w:val="Compact"/>
         <w:numPr>
           <w:numId w:val="1013"/>
-          <w:ilvl w:val="1"/>
+          <w:ilvl w:val="0"/>
         </w:numPr>
       </w:pPr>
       <w:r>
@@ -568,12 +604,9 @@
     </w:p>
     <w:p>
       <w:pPr>
-        <w:pStyle w:val="Compact"/>
-        <w:numPr>
-          <w:numId w:val="1002"/>
-          <w:ilvl w:val="0"/>
-        </w:numPr>
-      </w:pPr>
+        <w:pStyle w:val="Heading3"/>
+      </w:pPr>
+      <w:bookmarkStart w:id="25" w:name="삭스어필-2014.-05.-2015.-02."/>
       <w:r>
         <w:rPr>
           <w:b/>
@@ -583,13 +616,14 @@
       <w:r>
         <w:t xml:space="preserve">, 2014. 05. ~ 2015. 02.</w:t>
       </w:r>
+      <w:bookmarkEnd w:id="25"/>
     </w:p>
     <w:p>
       <w:pPr>
         <w:pStyle w:val="Compact"/>
         <w:numPr>
           <w:numId w:val="1014"/>
-          <w:ilvl w:val="1"/>
+          <w:ilvl w:val="0"/>
         </w:numPr>
       </w:pPr>
       <w:r>
@@ -601,7 +635,7 @@
         <w:pStyle w:val="Compact"/>
         <w:numPr>
           <w:numId w:val="1014"/>
-          <w:ilvl w:val="1"/>
+          <w:ilvl w:val="0"/>
         </w:numPr>
       </w:pPr>
       <w:r>
@@ -610,12 +644,9 @@
     </w:p>
     <w:p>
       <w:pPr>
-        <w:pStyle w:val="Compact"/>
-        <w:numPr>
-          <w:numId w:val="1002"/>
-          <w:ilvl w:val="0"/>
-        </w:numPr>
-      </w:pPr>
+        <w:pStyle w:val="Heading3"/>
+      </w:pPr>
+      <w:bookmarkStart w:id="26" w:name="스타일-카텐-2013.-02.-2014.-02."/>
       <w:r>
         <w:rPr>
           <w:b/>
@@ -625,13 +656,14 @@
       <w:r>
         <w:t xml:space="preserve">, 2013. 02. ~ 2014. 02.</w:t>
       </w:r>
+      <w:bookmarkEnd w:id="26"/>
     </w:p>
     <w:p>
       <w:pPr>
         <w:pStyle w:val="Compact"/>
         <w:numPr>
           <w:numId w:val="1015"/>
-          <w:ilvl w:val="1"/>
+          <w:ilvl w:val="0"/>
         </w:numPr>
       </w:pPr>
       <w:r>
@@ -640,12 +672,9 @@
     </w:p>
     <w:p>
       <w:pPr>
-        <w:pStyle w:val="Compact"/>
-        <w:numPr>
-          <w:numId w:val="1002"/>
-          <w:ilvl w:val="0"/>
-        </w:numPr>
-      </w:pPr>
+        <w:pStyle w:val="Heading3"/>
+      </w:pPr>
+      <w:bookmarkStart w:id="27" w:name="예술공간-돈키호테-2013.-03.-2013.-07."/>
       <w:r>
         <w:rPr>
           <w:b/>
@@ -655,13 +684,14 @@
       <w:r>
         <w:t xml:space="preserve">, 2013. 03. ~ 2013. 07.</w:t>
       </w:r>
+      <w:bookmarkEnd w:id="27"/>
     </w:p>
     <w:p>
       <w:pPr>
         <w:pStyle w:val="Compact"/>
         <w:numPr>
           <w:numId w:val="1016"/>
-          <w:ilvl w:val="1"/>
+          <w:ilvl w:val="0"/>
         </w:numPr>
       </w:pPr>
       <w:r>
@@ -673,7 +703,7 @@
         <w:pStyle w:val="Compact"/>
         <w:numPr>
           <w:numId w:val="1016"/>
-          <w:ilvl w:val="1"/>
+          <w:ilvl w:val="0"/>
         </w:numPr>
       </w:pPr>
       <w:r>
@@ -684,11 +714,11 @@
       <w:pPr>
         <w:pStyle w:val="Heading2"/>
       </w:pPr>
-      <w:bookmarkStart w:id="22" w:name="개인프로젝트"/>
+      <w:bookmarkStart w:id="28" w:name="개인프로젝트"/>
       <w:r>
         <w:t xml:space="preserve">개인프로젝트</w:t>
       </w:r>
-      <w:bookmarkEnd w:id="22"/>
+      <w:bookmarkEnd w:id="28"/>
     </w:p>
     <w:p>
       <w:pPr>
